--- a/ov/105_Toelichting_op_de_toepassing.docx
+++ b/ov/105_Toelichting_op_de_toepassing.docx
@@ -21774,6 +21774,43 @@
 </file>
 
 <file path=customXml/item1.xml><?xml version="1.0" encoding="utf-8"?>
+<b:Sources xmlns:b="http://schemas.openxmlformats.org/officeDocument/2006/bibliography" xmlns="http://schemas.openxmlformats.org/officeDocument/2006/bibliography" SelectedStyle="/APASixthEditionOfficeOnline.xsl" StyleName="APA"/>
+</file>
+
+<file path=customXml/item2.xml><?xml version="1.0" encoding="utf-8"?>
+<?mso-contentType ?>
+<FormTemplates xmlns="http://schemas.microsoft.com/sharepoint/v3/contenttype/forms">
+  <Display>DocumentLibraryForm</Display>
+  <Edit>DocumentLibraryForm</Edit>
+  <New>DocumentLibraryForm</New>
+</FormTemplates>
+</file>
+
+<file path=customXml/item3.xml><?xml version="1.0" encoding="utf-8"?>
+<p:properties xmlns:p="http://schemas.microsoft.com/office/2006/metadata/properties" xmlns:xsi="http://www.w3.org/2001/XMLSchema-instance" xmlns:pc="http://schemas.microsoft.com/office/infopath/2007/PartnerControls">
+  <documentManagement>
+    <SharedWithUsers xmlns="3dfebdfe-2b22-40ba-8672-9fbc9b4066c4">
+      <UserInfo>
+        <DisplayName>Gerard Wolbers</DisplayName>
+        <AccountId>37</AccountId>
+        <AccountType/>
+      </UserInfo>
+      <UserInfo>
+        <DisplayName>Erik Lubberink</DisplayName>
+        <AccountId>52</AccountId>
+        <AccountType/>
+      </UserInfo>
+      <UserInfo>
+        <DisplayName>Tjeerd Wits</DisplayName>
+        <AccountId>300</AccountId>
+        <AccountType/>
+      </UserInfo>
+    </SharedWithUsers>
+  </documentManagement>
+</p:properties>
+</file>
+
+<file path=customXml/item4.xml><?xml version="1.0" encoding="utf-8"?>
 <ct:contentTypeSchema xmlns:ct="http://schemas.microsoft.com/office/2006/metadata/contentType" xmlns:ma="http://schemas.microsoft.com/office/2006/metadata/properties/metaAttributes" ct:_="" ma:_="" ma:contentTypeName="Document" ma:contentTypeID="0x0101003ADD3040E3157B4E913BCA65F34844D7" ma:contentTypeVersion="10" ma:contentTypeDescription="Een nieuw document maken." ma:contentTypeScope="" ma:versionID="c1765059aa1475931adc12138fdcfd8c">
   <xsd:schema xmlns:xsd="http://www.w3.org/2001/XMLSchema" xmlns:xs="http://www.w3.org/2001/XMLSchema" xmlns:p="http://schemas.microsoft.com/office/2006/metadata/properties" xmlns:ns2="aafb19fa-82be-411d-a6df-c75e9235a4ea" xmlns:ns3="3dfebdfe-2b22-40ba-8672-9fbc9b4066c4" targetNamespace="http://schemas.microsoft.com/office/2006/metadata/properties" ma:root="true" ma:fieldsID="42d79c55539af1f9f274032ce6041302" ns2:_="" ns3:_="">
     <xsd:import namespace="aafb19fa-82be-411d-a6df-c75e9235a4ea"/>
@@ -21976,44 +22013,33 @@
 </ct:contentTypeSchema>
 </file>
 
-<file path=customXml/item2.xml><?xml version="1.0" encoding="utf-8"?>
-<b:Sources xmlns:b="http://schemas.openxmlformats.org/officeDocument/2006/bibliography" xmlns="http://schemas.openxmlformats.org/officeDocument/2006/bibliography" SelectedStyle="/APASixthEditionOfficeOnline.xsl" StyleName="APA"/>
+<file path=customXml/itemProps1.xml><?xml version="1.0" encoding="utf-8"?>
+<ds:datastoreItem xmlns:ds="http://schemas.openxmlformats.org/officeDocument/2006/customXml" ds:itemID="{CFB6FBF4-6167-4F43-9B13-ED0D68E1CC4B}">
+  <ds:schemaRefs>
+    <ds:schemaRef ds:uri="http://schemas.openxmlformats.org/officeDocument/2006/bibliography"/>
+  </ds:schemaRefs>
+</ds:datastoreItem>
 </file>
 
-<file path=customXml/item3.xml><?xml version="1.0" encoding="utf-8"?>
-<p:properties xmlns:p="http://schemas.microsoft.com/office/2006/metadata/properties" xmlns:xsi="http://www.w3.org/2001/XMLSchema-instance" xmlns:pc="http://schemas.microsoft.com/office/infopath/2007/PartnerControls">
-  <documentManagement>
-    <SharedWithUsers xmlns="3dfebdfe-2b22-40ba-8672-9fbc9b4066c4">
-      <UserInfo>
-        <DisplayName>Gerard Wolbers</DisplayName>
-        <AccountId>37</AccountId>
-        <AccountType/>
-      </UserInfo>
-      <UserInfo>
-        <DisplayName>Erik Lubberink</DisplayName>
-        <AccountId>52</AccountId>
-        <AccountType/>
-      </UserInfo>
-      <UserInfo>
-        <DisplayName>Tjeerd Wits</DisplayName>
-        <AccountId>300</AccountId>
-        <AccountType/>
-      </UserInfo>
-    </SharedWithUsers>
-  </documentManagement>
-</p:properties>
+<file path=customXml/itemProps2.xml><?xml version="1.0" encoding="utf-8"?>
+<ds:datastoreItem xmlns:ds="http://schemas.openxmlformats.org/officeDocument/2006/customXml" ds:itemID="{DC449722-D7BA-4619-AAFF-E6701700FEB1}">
+  <ds:schemaRefs>
+    <ds:schemaRef ds:uri="http://schemas.microsoft.com/sharepoint/v3/contenttype/forms"/>
+  </ds:schemaRefs>
+</ds:datastoreItem>
 </file>
 
-<file path=customXml/item4.xml><?xml version="1.0" encoding="utf-8"?>
-<?mso-contentType ?>
-<FormTemplates xmlns="http://schemas.microsoft.com/sharepoint/v3/contenttype/forms">
-  <Display>DocumentLibraryForm</Display>
-  <Edit>DocumentLibraryForm</Edit>
-  <New>DocumentLibraryForm</New>
-</FormTemplates>
+<file path=customXml/itemProps3.xml><?xml version="1.0" encoding="utf-8"?>
+<ds:datastoreItem xmlns:ds="http://schemas.openxmlformats.org/officeDocument/2006/customXml" ds:itemID="{2C6812DD-A0C9-4519-A80C-4AFA48C7A66F}">
+  <ds:schemaRefs>
+    <ds:schemaRef ds:uri="http://schemas.microsoft.com/office/2006/metadata/properties"/>
+    <ds:schemaRef ds:uri="http://schemas.microsoft.com/office/infopath/2007/PartnerControls"/>
+    <ds:schemaRef ds:uri="3dfebdfe-2b22-40ba-8672-9fbc9b4066c4"/>
+  </ds:schemaRefs>
+</ds:datastoreItem>
 </file>
 
-<file path=customXml/itemProps1.xml><?xml version="1.0" encoding="utf-8"?>
+<file path=customXml/itemProps4.xml><?xml version="1.0" encoding="utf-8"?>
 <ds:datastoreItem xmlns:ds="http://schemas.openxmlformats.org/officeDocument/2006/customXml" ds:itemID="{110418FE-7C73-4AF6-8ED6-2C6C5D7ED09E}">
   <ds:schemaRefs>
     <ds:schemaRef ds:uri="http://schemas.microsoft.com/office/2006/metadata/contentType"/>
@@ -22030,30 +22056,4 @@
     <ds:schemaRef ds:uri="http://schemas.microsoft.com/internal/obd"/>
   </ds:schemaRefs>
 </ds:datastoreItem>
-</file>
-
-<file path=customXml/itemProps2.xml><?xml version="1.0" encoding="utf-8"?>
-<ds:datastoreItem xmlns:ds="http://schemas.openxmlformats.org/officeDocument/2006/customXml" ds:itemID="{CFB6FBF4-6167-4F43-9B13-ED0D68E1CC4B}">
-  <ds:schemaRefs>
-    <ds:schemaRef ds:uri="http://schemas.openxmlformats.org/officeDocument/2006/bibliography"/>
-  </ds:schemaRefs>
-</ds:datastoreItem>
-</file>
-
-<file path=customXml/itemProps3.xml><?xml version="1.0" encoding="utf-8"?>
-<ds:datastoreItem xmlns:ds="http://schemas.openxmlformats.org/officeDocument/2006/customXml" ds:itemID="{2C6812DD-A0C9-4519-A80C-4AFA48C7A66F}">
-  <ds:schemaRefs>
-    <ds:schemaRef ds:uri="http://schemas.microsoft.com/office/2006/metadata/properties"/>
-    <ds:schemaRef ds:uri="http://schemas.microsoft.com/office/infopath/2007/PartnerControls"/>
-    <ds:schemaRef ds:uri="3dfebdfe-2b22-40ba-8672-9fbc9b4066c4"/>
-  </ds:schemaRefs>
-</ds:datastoreItem>
-</file>
-
-<file path=customXml/itemProps4.xml><?xml version="1.0" encoding="utf-8"?>
-<ds:datastoreItem xmlns:ds="http://schemas.openxmlformats.org/officeDocument/2006/customXml" ds:itemID="{DC449722-D7BA-4619-AAFF-E6701700FEB1}">
-  <ds:schemaRefs>
-    <ds:schemaRef ds:uri="http://schemas.microsoft.com/sharepoint/v3/contenttype/forms"/>
-  </ds:schemaRefs>
-</ds:datastoreItem>
 </file>
--- a/ov/105_Toelichting_op_de_toepassing.docx
+++ b/ov/105_Toelichting_op_de_toepassing.docx
@@ -4,54 +4,56 @@
   <w:body>
     <w:p>
       <w:pPr>
-        <w:pStyle w:val="Kop5"/>
-      </w:pPr>
+        <w:pStyle w:val="Kop4"/>
+      </w:pPr>
+      <w:bookmarkStart w:id="129" w:name="_Ref_47c44e8d7b8c75ca4aaa5078c9da271e_70"/>
       <w:r>
-        <w:t>Toelichting op de toepassing</w:t>
+        <w:t>Annotatie</w:t>
+      </w:r>
+      <w:bookmarkEnd w:id="129"/>
+    </w:p>
+    <w:p>
+      <w:r>
+        <w:t>De STOP/TPOD-standaarden maken het voor bevoegde gezagen mogelijk om zich te beperken tot het verbinden van Juridische regels of Tekstdelen met Locaties. Een computer weet dan dat beide bij elkaar horen maar kan geen verdere betekenis aan die relatie geven en kan de Locaties ook niet op een voor de mens betekenisvolle manier op een kaart weergeven.</w:t>
       </w:r>
     </w:p>
     <w:p>
       <w:r>
-        <w:t>De Gebiedsaanwijzing van het type Bodem wordt gebruikt voor gebieden waar specifieke regels met het oog op de bescherming van de bodemkwaliteit gelden, zoals bodembeheergebieden en stortplaatsen. De Gebiedsaanwijzing Bodem kan ook worden gebruikt in visies en programma’s voor het aangeven van gebieden en objecten waar beleidsmatig bijzondere aandacht is voor de kwaliteit van de bodem, inclusief bodemdaling.</w:t>
-      </w:r>
-    </w:p>
-    <w:p>
-      <w:r>
-        <w:t>Provincies zullen de Gebiedsaanwijzing Bodem onder andere gebruiken voor bodembeheergebieden, veenkoloniaal gebied, gesloten of voormalige stortplaatsen, bodemdalingsgebieden en zones die vrij moeten blijven van boringen en/of warmte-koude-opslag. Ook gemeenten zullen in omgevingsvisie en omgevingsplan beleid en regels over bodem opnemen en kunnen daarvoor gebruik maken van de Gebiedsaanwijzing Bodem, maar uitgangspunt is dat zij in het omgevingsplan voor het toedelen van functies bij voorkeur gebruik maken van de Gebiedsaanwijzing van het type Functie.</w:t>
-      </w:r>
-    </w:p>
-    <w:p/>
-    <w:p>
-      <w:r>
-        <w:t xml:space="preserve">Om de geometrische begrenzing van de Gebiedsaanwijzing Bodem te kunnen vastleggen en de verschillende gebieden van dit type op een kaartbeeld weer te geven </w:t>
+        <w:t xml:space="preserve">Dat kan wel met het in paragraaf </w:t>
       </w:r>
       <w:r>
-        <w:t>wordt</w:t>
+        <w:fldChar w:fldCharType="begin"/>
       </w:r>
       <w:r>
-        <w:t xml:space="preserve"> de annotatie Bodem </w:t>
+        <w:instrText xml:space="preserve"> REF _Ref_41394307391186493eea54664ced2829_21 </w:instrText>
       </w:r>
       <w:r>
-        <w:t>gebruikt</w:t>
+        <w:instrText>\n \h</w:instrText>
       </w:r>
       <w:r>
-        <w:t xml:space="preserve">. Op voorhand is niet te zeggen hoeveel en welke specifieke vormen van de Gebiedsaanwijzing Bodem in de verschillende omgevingsdocumenten begrensd zullen worden, het is mogelijk dat het er veel verschillende zullen zijn. Er is geen symbolisatie (kleur, arcering, lijnstijl) voorhanden die een grote hoeveelheid verschillende specifieke vormen van het type Bodem kan weergeven op een manier waarbij voor het menselijk oog voldoende onderscheid is tussen de verschillende gebieden. Daarom is er ten behoeve van de weergave voor gekozen om de Gebiedsaanwijzing Bodem in groepen in te delen. De Bodemgroepen die gebruikt kunnen worden, zijn opgenomen in een limitatieve waardelijst. Iedere groep heeft een eigen symbolisatie. Door te annoteren met de Gebiedsaanwijzing Bodem met het attribuut </w:t>
+        <w:instrText xml:space="preserve"> </w:instrText>
       </w:r>
       <w:r>
-        <w:rPr>
-          <w:i/>
-          <w:iCs/>
-        </w:rPr>
-        <w:t>groep</w:t>
+        <w:fldChar w:fldCharType="separate"/>
       </w:r>
       <w:r>
-        <w:t xml:space="preserve"> en de juiste waarde van de waardelijst Bodemgroep kunnen de </w:t>
+        <w:t>3.4</w:t>
       </w:r>
       <w:r>
-        <w:t>Locaties</w:t>
+        <w:fldChar w:fldCharType="end"/>
       </w:r>
       <w:r>
-        <w:t xml:space="preserve"> van alle specifieke vormen van de Gebiedsaanwijzing Bodem in een (interactieve) viewer worden weergegeven op een kaart. Het is dan mogelijk om een integraal beeld van alle locaties van de Gebiedsaanwijzing Bodem weer te geven, maar ook om alle locaties van de Gebiedsaanwijzing Bodem van een bepaalde groep weer te geven.</w:t>
+        <w:t xml:space="preserve"> al kort beschreven mechanisme annoteren: het toevoegen van gegevens aan besluiten en regelingen of onderdelen daarvan die de besluiten en regelingen machineleesbaar maken. Annoteren zorgt er voor dat het besluit of de regeling gestructureerd bevraagbaar is en dat </w:t>
+      </w:r>
+      <w:r>
+        <w:t>L</w:t>
+      </w:r>
+      <w:r>
+        <w:t xml:space="preserve">ocaties en andere gegevens op een kaart weergegeven worden. Het annoteren kan ook helpen bij het verbinden van toepasbare regels, oftewel vragenbomen, aan regels en Locaties. In de volgende paragrafen wordt het annoteren van </w:t>
+      </w:r>
+      <w:r>
+        <w:lastRenderedPageBreak/>
+        <w:t>omgevingsdocumenten met IMOW-objecten toegelicht. Daarnaast gelden specificaties vanuit STOP. Die worden in de STOP-documentatie beschreven.</w:t>
       </w:r>
     </w:p>
   </w:body>
@@ -21774,10 +21776,6 @@
 </file>
 
 <file path=customXml/item1.xml><?xml version="1.0" encoding="utf-8"?>
-<b:Sources xmlns:b="http://schemas.openxmlformats.org/officeDocument/2006/bibliography" xmlns="http://schemas.openxmlformats.org/officeDocument/2006/bibliography" SelectedStyle="/APASixthEditionOfficeOnline.xsl" StyleName="APA"/>
-</file>
-
-<file path=customXml/item2.xml><?xml version="1.0" encoding="utf-8"?>
 <?mso-contentType ?>
 <FormTemplates xmlns="http://schemas.microsoft.com/sharepoint/v3/contenttype/forms">
   <Display>DocumentLibraryForm</Display>
@@ -21786,31 +21784,7 @@
 </FormTemplates>
 </file>
 
-<file path=customXml/item3.xml><?xml version="1.0" encoding="utf-8"?>
-<p:properties xmlns:p="http://schemas.microsoft.com/office/2006/metadata/properties" xmlns:xsi="http://www.w3.org/2001/XMLSchema-instance" xmlns:pc="http://schemas.microsoft.com/office/infopath/2007/PartnerControls">
-  <documentManagement>
-    <SharedWithUsers xmlns="3dfebdfe-2b22-40ba-8672-9fbc9b4066c4">
-      <UserInfo>
-        <DisplayName>Gerard Wolbers</DisplayName>
-        <AccountId>37</AccountId>
-        <AccountType/>
-      </UserInfo>
-      <UserInfo>
-        <DisplayName>Erik Lubberink</DisplayName>
-        <AccountId>52</AccountId>
-        <AccountType/>
-      </UserInfo>
-      <UserInfo>
-        <DisplayName>Tjeerd Wits</DisplayName>
-        <AccountId>300</AccountId>
-        <AccountType/>
-      </UserInfo>
-    </SharedWithUsers>
-  </documentManagement>
-</p:properties>
-</file>
-
-<file path=customXml/item4.xml><?xml version="1.0" encoding="utf-8"?>
+<file path=customXml/item2.xml><?xml version="1.0" encoding="utf-8"?>
 <ct:contentTypeSchema xmlns:ct="http://schemas.microsoft.com/office/2006/metadata/contentType" xmlns:ma="http://schemas.microsoft.com/office/2006/metadata/properties/metaAttributes" ct:_="" ma:_="" ma:contentTypeName="Document" ma:contentTypeID="0x0101003ADD3040E3157B4E913BCA65F34844D7" ma:contentTypeVersion="10" ma:contentTypeDescription="Een nieuw document maken." ma:contentTypeScope="" ma:versionID="c1765059aa1475931adc12138fdcfd8c">
   <xsd:schema xmlns:xsd="http://www.w3.org/2001/XMLSchema" xmlns:xs="http://www.w3.org/2001/XMLSchema" xmlns:p="http://schemas.microsoft.com/office/2006/metadata/properties" xmlns:ns2="aafb19fa-82be-411d-a6df-c75e9235a4ea" xmlns:ns3="3dfebdfe-2b22-40ba-8672-9fbc9b4066c4" targetNamespace="http://schemas.microsoft.com/office/2006/metadata/properties" ma:root="true" ma:fieldsID="42d79c55539af1f9f274032ce6041302" ns2:_="" ns3:_="">
     <xsd:import namespace="aafb19fa-82be-411d-a6df-c75e9235a4ea"/>
@@ -22013,15 +21987,35 @@
 </ct:contentTypeSchema>
 </file>
 
-<file path=customXml/itemProps1.xml><?xml version="1.0" encoding="utf-8"?>
-<ds:datastoreItem xmlns:ds="http://schemas.openxmlformats.org/officeDocument/2006/customXml" ds:itemID="{CFB6FBF4-6167-4F43-9B13-ED0D68E1CC4B}">
-  <ds:schemaRefs>
-    <ds:schemaRef ds:uri="http://schemas.openxmlformats.org/officeDocument/2006/bibliography"/>
-  </ds:schemaRefs>
-</ds:datastoreItem>
+<file path=customXml/item3.xml><?xml version="1.0" encoding="utf-8"?>
+<p:properties xmlns:p="http://schemas.microsoft.com/office/2006/metadata/properties" xmlns:xsi="http://www.w3.org/2001/XMLSchema-instance" xmlns:pc="http://schemas.microsoft.com/office/infopath/2007/PartnerControls">
+  <documentManagement>
+    <SharedWithUsers xmlns="3dfebdfe-2b22-40ba-8672-9fbc9b4066c4">
+      <UserInfo>
+        <DisplayName>Gerard Wolbers</DisplayName>
+        <AccountId>37</AccountId>
+        <AccountType/>
+      </UserInfo>
+      <UserInfo>
+        <DisplayName>Erik Lubberink</DisplayName>
+        <AccountId>52</AccountId>
+        <AccountType/>
+      </UserInfo>
+      <UserInfo>
+        <DisplayName>Tjeerd Wits</DisplayName>
+        <AccountId>300</AccountId>
+        <AccountType/>
+      </UserInfo>
+    </SharedWithUsers>
+  </documentManagement>
+</p:properties>
 </file>
 
-<file path=customXml/itemProps2.xml><?xml version="1.0" encoding="utf-8"?>
+<file path=customXml/item4.xml><?xml version="1.0" encoding="utf-8"?>
+<b:Sources xmlns:b="http://schemas.openxmlformats.org/officeDocument/2006/bibliography" xmlns="http://schemas.openxmlformats.org/officeDocument/2006/bibliography" SelectedStyle="/APASixthEditionOfficeOnline.xsl" StyleName="APA"/>
+</file>
+
+<file path=customXml/itemProps1.xml><?xml version="1.0" encoding="utf-8"?>
 <ds:datastoreItem xmlns:ds="http://schemas.openxmlformats.org/officeDocument/2006/customXml" ds:itemID="{DC449722-D7BA-4619-AAFF-E6701700FEB1}">
   <ds:schemaRefs>
     <ds:schemaRef ds:uri="http://schemas.microsoft.com/sharepoint/v3/contenttype/forms"/>
@@ -22029,17 +22023,7 @@
 </ds:datastoreItem>
 </file>
 
-<file path=customXml/itemProps3.xml><?xml version="1.0" encoding="utf-8"?>
-<ds:datastoreItem xmlns:ds="http://schemas.openxmlformats.org/officeDocument/2006/customXml" ds:itemID="{2C6812DD-A0C9-4519-A80C-4AFA48C7A66F}">
-  <ds:schemaRefs>
-    <ds:schemaRef ds:uri="http://schemas.microsoft.com/office/2006/metadata/properties"/>
-    <ds:schemaRef ds:uri="http://schemas.microsoft.com/office/infopath/2007/PartnerControls"/>
-    <ds:schemaRef ds:uri="3dfebdfe-2b22-40ba-8672-9fbc9b4066c4"/>
-  </ds:schemaRefs>
-</ds:datastoreItem>
-</file>
-
-<file path=customXml/itemProps4.xml><?xml version="1.0" encoding="utf-8"?>
+<file path=customXml/itemProps2.xml><?xml version="1.0" encoding="utf-8"?>
 <ds:datastoreItem xmlns:ds="http://schemas.openxmlformats.org/officeDocument/2006/customXml" ds:itemID="{110418FE-7C73-4AF6-8ED6-2C6C5D7ED09E}">
   <ds:schemaRefs>
     <ds:schemaRef ds:uri="http://schemas.microsoft.com/office/2006/metadata/contentType"/>
@@ -22056,4 +22040,22 @@
     <ds:schemaRef ds:uri="http://schemas.microsoft.com/internal/obd"/>
   </ds:schemaRefs>
 </ds:datastoreItem>
+</file>
+
+<file path=customXml/itemProps3.xml><?xml version="1.0" encoding="utf-8"?>
+<ds:datastoreItem xmlns:ds="http://schemas.openxmlformats.org/officeDocument/2006/customXml" ds:itemID="{2C6812DD-A0C9-4519-A80C-4AFA48C7A66F}">
+  <ds:schemaRefs>
+    <ds:schemaRef ds:uri="http://schemas.microsoft.com/office/2006/metadata/properties"/>
+    <ds:schemaRef ds:uri="http://schemas.microsoft.com/office/infopath/2007/PartnerControls"/>
+    <ds:schemaRef ds:uri="3dfebdfe-2b22-40ba-8672-9fbc9b4066c4"/>
+  </ds:schemaRefs>
+</ds:datastoreItem>
+</file>
+
+<file path=customXml/itemProps4.xml><?xml version="1.0" encoding="utf-8"?>
+<ds:datastoreItem xmlns:ds="http://schemas.openxmlformats.org/officeDocument/2006/customXml" ds:itemID="{CFB6FBF4-6167-4F43-9B13-ED0D68E1CC4B}">
+  <ds:schemaRefs>
+    <ds:schemaRef ds:uri="http://schemas.openxmlformats.org/officeDocument/2006/bibliography"/>
+  </ds:schemaRefs>
+</ds:datastoreItem>
 </file>